--- a/RPJ.docx
+++ b/RPJ.docx
@@ -35,7 +35,13 @@
       </w:pPr>
       <w:r>
         <w:rPr/>
-        <w:t>Čiast. ciele: Bloková schéma</w:t>
+        <w:t xml:space="preserve">Čiast. ciele: Bloková schéma </w:t>
+      </w:r>
+      <w:r>
+        <w:rPr>
+          <w:rFonts w:eastAsia="Liberation Serif" w:cs="Liberation Serif" w:ascii="Liberation Serif" w:hAnsi="Liberation Serif"/>
+        </w:rPr>
+        <w:t>√</w:t>
       </w:r>
     </w:p>
     <w:p>
@@ -75,100 +81,94 @@
         <w:rPr/>
         <w:tab/>
         <w:tab/>
-        <w:t xml:space="preserve">- </w:t>
-      </w:r>
-      <w:r>
-        <w:rPr/>
-        <w:t>Registre</w:t>
-      </w:r>
-    </w:p>
-    <w:p>
-      <w:pPr>
-        <w:pStyle w:val="Normal"/>
-        <w:bidi w:val="0"/>
-        <w:jc w:val="start"/>
-        <w:rPr/>
-      </w:pPr>
-      <w:r>
-        <w:rPr/>
-        <w:tab/>
-        <w:tab/>
-        <w:t xml:space="preserve">- </w:t>
-      </w:r>
-      <w:r>
-        <w:rPr/>
-        <w:t>PC a ROM</w:t>
-      </w:r>
-    </w:p>
-    <w:p>
-      <w:pPr>
-        <w:pStyle w:val="Normal"/>
-        <w:bidi w:val="0"/>
-        <w:jc w:val="start"/>
-        <w:rPr/>
-      </w:pPr>
-      <w:r>
-        <w:rPr/>
-        <w:tab/>
-        <w:tab/>
-        <w:t xml:space="preserve">- </w:t>
-      </w:r>
-      <w:r>
-        <w:rPr/>
-        <w:t xml:space="preserve">ALU </w:t>
-      </w:r>
-    </w:p>
-    <w:p>
-      <w:pPr>
-        <w:pStyle w:val="Normal"/>
-        <w:bidi w:val="0"/>
-        <w:jc w:val="start"/>
-        <w:rPr/>
-      </w:pPr>
-      <w:r>
-        <w:rPr/>
-        <w:tab/>
-        <w:tab/>
-        <w:t xml:space="preserve">- </w:t>
-      </w:r>
-      <w:r>
-        <w:rPr/>
-        <w:t>CTRL</w:t>
-      </w:r>
-    </w:p>
-    <w:p>
-      <w:pPr>
-        <w:pStyle w:val="Normal"/>
-        <w:bidi w:val="0"/>
-        <w:jc w:val="start"/>
-        <w:rPr/>
-      </w:pPr>
-      <w:r>
-        <w:rPr/>
-        <w:tab/>
-        <w:tab/>
-        <w:t xml:space="preserve">- </w:t>
-      </w:r>
-      <w:r>
-        <w:rPr/>
-        <w:t>Output</w:t>
-      </w:r>
-    </w:p>
-    <w:p>
-      <w:pPr>
-        <w:pStyle w:val="Normal"/>
-        <w:bidi w:val="0"/>
-        <w:jc w:val="start"/>
-        <w:rPr/>
-      </w:pPr>
-      <w:r>
-        <w:rPr/>
-        <w:tab/>
-        <w:t xml:space="preserve"> Compiler – </w:t>
-      </w:r>
-      <w:r>
-        <w:rPr/>
-        <w:t>Rosetta Stone</w:t>
+        <w:t xml:space="preserve">- Registre </w:t>
+      </w:r>
+      <w:r>
+        <w:rPr>
+          <w:rFonts w:eastAsia="Liberation Serif" w:cs="Liberation Serif" w:ascii="Liberation Serif" w:hAnsi="Liberation Serif"/>
+        </w:rPr>
+        <w:t>√</w:t>
+      </w:r>
+    </w:p>
+    <w:p>
+      <w:pPr>
+        <w:pStyle w:val="Normal"/>
+        <w:bidi w:val="0"/>
+        <w:jc w:val="start"/>
+        <w:rPr/>
+      </w:pPr>
+      <w:r>
+        <w:rPr/>
+        <w:tab/>
+        <w:tab/>
+        <w:t xml:space="preserve">- PC a ROM </w:t>
+      </w:r>
+      <w:r>
+        <w:rPr>
+          <w:rFonts w:eastAsia="Liberation Serif" w:cs="Liberation Serif" w:ascii="Liberation Serif" w:hAnsi="Liberation Serif"/>
+        </w:rPr>
+        <w:t>√</w:t>
+      </w:r>
+    </w:p>
+    <w:p>
+      <w:pPr>
+        <w:pStyle w:val="Normal"/>
+        <w:bidi w:val="0"/>
+        <w:jc w:val="start"/>
+        <w:rPr/>
+      </w:pPr>
+      <w:r>
+        <w:rPr/>
+        <w:tab/>
+        <w:tab/>
+        <w:t xml:space="preserve">- ALU </w:t>
+      </w:r>
+    </w:p>
+    <w:p>
+      <w:pPr>
+        <w:pStyle w:val="Normal"/>
+        <w:bidi w:val="0"/>
+        <w:jc w:val="start"/>
+        <w:rPr/>
+      </w:pPr>
+      <w:r>
+        <w:rPr/>
+        <w:tab/>
+        <w:tab/>
+        <w:t>- CTRL</w:t>
+      </w:r>
+    </w:p>
+    <w:p>
+      <w:pPr>
+        <w:pStyle w:val="Normal"/>
+        <w:bidi w:val="0"/>
+        <w:jc w:val="start"/>
+        <w:rPr/>
+      </w:pPr>
+      <w:r>
+        <w:rPr/>
+        <w:tab/>
+        <w:tab/>
+        <w:t>- Output</w:t>
+      </w:r>
+    </w:p>
+    <w:p>
+      <w:pPr>
+        <w:pStyle w:val="Normal"/>
+        <w:bidi w:val="0"/>
+        <w:jc w:val="start"/>
+        <w:rPr/>
+      </w:pPr>
+      <w:r>
+        <w:rPr/>
+        <w:tab/>
+        <w:t xml:space="preserve"> Compiler </w:t>
+      </w:r>
+      <w:r>
+        <w:rPr>
+          <w:rFonts w:eastAsia="Liberation Serif" w:cs="Liberation Serif" w:ascii="Liberation Serif" w:hAnsi="Liberation Serif"/>
+        </w:rPr>
+        <w:t>√</w:t>
       </w:r>
     </w:p>
     <w:p>

--- a/RPJ.docx
+++ b/RPJ.docx
@@ -5,32 +5,94 @@
     <w:p>
       <w:pPr>
         <w:jc w:val="center"/>
+        <w:rPr>
+          <w:b/>
+          <w:bCs/>
+        </w:rPr>
       </w:pPr>
       <w:r>
+        <w:rPr>
+          <w:b/>
+          <w:bCs/>
+        </w:rPr>
         <w:t>Vizuálna demonštrácia fungovania  jednoduchého 8bit procesora</w:t>
       </w:r>
     </w:p>
     <w:p>
       <w:proofErr w:type="spellStart"/>
       <w:r>
+        <w:rPr>
+          <w:b/>
+          <w:bCs/>
+        </w:rPr>
         <w:t>Hlav</w:t>
       </w:r>
       <w:proofErr w:type="spellEnd"/>
       <w:r>
-        <w:t>. ciel: Navrhnúť</w:t>
-      </w:r>
-      <w:r>
-        <w:t xml:space="preserve"> a postaviť jednoduchý 8bit procesor. Prezentácia vnútorne fungovania.</w:t>
+        <w:rPr>
+          <w:b/>
+          <w:bCs/>
+        </w:rPr>
+        <w:t>. ciel</w:t>
+      </w:r>
+      <w:r>
+        <w:t>: Navrhnúť a postaviť jednoduchý 8bit procesor. Prezentácia vnútorne fungovania.</w:t>
       </w:r>
     </w:p>
     <w:p>
       <w:proofErr w:type="spellStart"/>
       <w:r>
-        <w:t>Čiast</w:t>
+        <w:rPr>
+          <w:b/>
+          <w:bCs/>
+        </w:rPr>
+        <w:t>Cist</w:t>
       </w:r>
       <w:proofErr w:type="spellEnd"/>
       <w:r>
-        <w:t xml:space="preserve">. ciele: Bloková schéma </w:t>
+        <w:rPr>
+          <w:b/>
+          <w:bCs/>
+        </w:rPr>
+        <w:t xml:space="preserve">. ciele: </w:t>
+      </w:r>
+      <w:r>
+        <w:t>Osvojiť si vlastnosti digitálnej elektroniky.</w:t>
+      </w:r>
+    </w:p>
+    <w:p>
+      <w:r>
+        <w:tab/>
+        <w:t>Pochopenie fungovania pro</w:t>
+      </w:r>
+      <w:r>
+        <w:t>cesora.</w:t>
+      </w:r>
+    </w:p>
+    <w:p>
+      <w:pPr>
+        <w:rPr>
+          <w:b/>
+          <w:bCs/>
+        </w:rPr>
+      </w:pPr>
+      <w:r>
+        <w:rPr>
+          <w:b/>
+          <w:bCs/>
+        </w:rPr>
+        <w:t>Časový harmonogram:</w:t>
+      </w:r>
+    </w:p>
+    <w:p>
+      <w:pPr>
+        <w:ind w:firstLine="1134"/>
+      </w:pPr>
+      <w:r>
+        <w:t xml:space="preserve"> Bloková schéma </w:t>
+      </w:r>
+      <w:r>
+        <w:t xml:space="preserve">-1.10.2021 </w:t>
       </w:r>
       <w:r>
         <w:rPr>
@@ -42,18 +104,7 @@
     <w:p>
       <w:r>
         <w:tab/>
-        <w:t xml:space="preserve"> Zabezpečenie el. súčiastok.</w:t>
-      </w:r>
-    </w:p>
-    <w:p>
-      <w:r>
-        <w:tab/>
-      </w:r>
-      <w:r>
-        <w:t xml:space="preserve"> Navrch schémy</w:t>
-      </w:r>
-      <w:r>
-        <w:t xml:space="preserve"> a DPS: </w:t>
+        <w:t xml:space="preserve"> Navrch schémy a DPS: </w:t>
       </w:r>
     </w:p>
     <w:p>
@@ -65,6 +116,9 @@
         <w:t xml:space="preserve">- Registre </w:t>
       </w:r>
       <w:r>
+        <w:t xml:space="preserve">– 5.10.2021 </w:t>
+      </w:r>
+      <w:r>
         <w:rPr>
           <w:rFonts w:eastAsia="Liberation Serif" w:cs="Liberation Serif"/>
         </w:rPr>
@@ -80,6 +134,9 @@
         <w:t xml:space="preserve">- PC a ROM </w:t>
       </w:r>
       <w:r>
+        <w:t xml:space="preserve"> - 10.10.2021 </w:t>
+      </w:r>
+      <w:r>
         <w:rPr>
           <w:rFonts w:eastAsia="Liberation Serif" w:cs="Liberation Serif"/>
         </w:rPr>
@@ -94,6 +151,15 @@
         <w:tab/>
         <w:t xml:space="preserve">- ALU </w:t>
       </w:r>
+      <w:r>
+        <w:t xml:space="preserve">– 20.10.2021 </w:t>
+      </w:r>
+      <w:r>
+        <w:rPr>
+          <w:rFonts w:eastAsia="Liberation Serif" w:cs="Liberation Serif"/>
+        </w:rPr>
+        <w:t>√</w:t>
+      </w:r>
     </w:p>
     <w:p>
       <w:r>
@@ -103,6 +169,9 @@
         <w:tab/>
         <w:t>- CTRL</w:t>
       </w:r>
+      <w:r>
+        <w:t xml:space="preserve"> – 16.11.2021</w:t>
+      </w:r>
     </w:p>
     <w:p>
       <w:r>
@@ -112,21 +181,59 @@
         <w:tab/>
         <w:t>- Output</w:t>
       </w:r>
-    </w:p>
-    <w:p>
-      <w:r>
-        <w:tab/>
+      <w:r>
         <w:t xml:space="preserve"> </w:t>
       </w:r>
+      <w:r>
+        <w:t xml:space="preserve">– 12.11.2021 </w:t>
+      </w:r>
+      <w:r>
+        <w:rPr>
+          <w:rFonts w:eastAsia="Liberation Serif" w:cs="Liberation Serif"/>
+        </w:rPr>
+        <w:t>√</w:t>
+      </w:r>
+    </w:p>
+    <w:p>
+      <w:r>
+        <w:tab/>
+        <w:t>Zabezpečenie el. súčiastok. 23.11.2021</w:t>
+      </w:r>
+    </w:p>
+    <w:p>
+      <w:r>
+        <w:tab/>
+        <w:t xml:space="preserve">Objednanie </w:t>
+      </w:r>
+      <w:r>
+        <w:t>plošných</w:t>
+      </w:r>
+      <w:r>
+        <w:t xml:space="preserve"> spojov  – 25.11.2021</w:t>
+      </w:r>
+    </w:p>
+    <w:p>
+      <w:r>
+        <w:tab/>
+      </w:r>
+      <w:r>
+        <w:t>Osadenie a oživenie DPS – 30.11.2021</w:t>
+      </w:r>
+      <w:r>
+        <w:tab/>
+      </w:r>
+    </w:p>
+    <w:p>
+      <w:r>
+        <w:tab/>
+        <w:t xml:space="preserve"> </w:t>
+      </w:r>
       <w:proofErr w:type="spellStart"/>
       <w:r>
         <w:t>Compiler</w:t>
       </w:r>
       <w:proofErr w:type="spellEnd"/>
       <w:r>
-        <w:t xml:space="preserve"> </w:t>
-      </w:r>
-      <w:r>
         <w:rPr>
           <w:rFonts w:eastAsia="Liberation Serif" w:cs="Liberation Serif"/>
         </w:rPr>
@@ -138,11 +245,9 @@
         <w:tab/>
         <w:t xml:space="preserve"> Rôzne </w:t>
       </w:r>
-      <w:proofErr w:type="spellStart"/>
-      <w:r>
-        <w:t>programi</w:t>
-      </w:r>
-      <w:proofErr w:type="spellEnd"/>
+      <w:r>
+        <w:t>programy 1.1.2022</w:t>
+      </w:r>
     </w:p>
     <w:sectPr>
       <w:pgSz w:w="11906" w:h="16838"/>
